--- a/4_neural_networks/103052300001_ML-Tugas4.docx
+++ b/4_neural_networks/103052300001_ML-Tugas4.docx
@@ -87,12 +87,33 @@
           <w:rPr>
             <w:rStyle w:val="Hyperlink"/>
           </w:rPr>
-          <w:t>https://colab.research.google.com/github/Ardavaa/matkul-machine_learning/blob/main/3_random_forest/Muhammad%20Karov%20Ardava%20Barus_103052300001.ipynb</w:t>
+          <w:t>https://colab.research.google.com/github/Ardavaa/matkul-machine_learning/blob/</w:t>
+        </w:r>
+        <w:r>
+          <w:rPr>
+            <w:rStyle w:val="Hyperlink"/>
+          </w:rPr>
+          <w:t>m</w:t>
+        </w:r>
+        <w:r>
+          <w:rPr>
+            <w:rStyle w:val="Hyperlink"/>
+          </w:rPr>
+          <w:t>ain/4_neu</w:t>
+        </w:r>
+        <w:r>
+          <w:rPr>
+            <w:rStyle w:val="Hyperlink"/>
+          </w:rPr>
+          <w:t>r</w:t>
+        </w:r>
+        <w:r>
+          <w:rPr>
+            <w:rStyle w:val="Hyperlink"/>
+          </w:rPr>
+          <w:t>al_networks/Muhammad%20Karov%20Ardava%20Barus_103052300001.ipynb</w:t>
         </w:r>
       </w:hyperlink>
-      <w:r>
-        <w:br/>
-      </w:r>
     </w:p>
     <w:p>
       <w:r>
@@ -115,7 +136,19 @@
           <w:rPr>
             <w:rStyle w:val="Hyperlink"/>
           </w:rPr>
-          <w:t>https://github.com/Ardavaa/matkul-machine_learning/blob/main/3_random_forest/Muhammad%20Karov%20Ardava%20Barus_103052300001.ipynb</w:t>
+          <w:t>https://github.com/Ardavaa/matkul-machine_learning/blob</w:t>
+        </w:r>
+        <w:r>
+          <w:rPr>
+            <w:rStyle w:val="Hyperlink"/>
+          </w:rPr>
+          <w:t>/</w:t>
+        </w:r>
+        <w:r>
+          <w:rPr>
+            <w:rStyle w:val="Hyperlink"/>
+          </w:rPr>
+          <w:t>main/4_neural_networks/Muhammad%20Karov%20Ardava%20Barus_103052300001.ipynb</w:t>
         </w:r>
       </w:hyperlink>
     </w:p>
